--- a/Physique/LeconPhys/LP41-EffetTunnel/L41-EffetTunnel.docx
+++ b/Physique/LeconPhys/LP41-EffetTunnel/L41-EffetTunnel.docx
@@ -165,13 +165,45 @@
           <w:sz w:val="26"/>
           <w:szCs w:val="26"/>
         </w:rPr>
-        <w:t>chercheurs d'IBM, Gerd Binnig et Heinrich Rohrer, qui reçurent le prix Nobel de physique pour cette invention en 1986</w:t>
-      </w:r>
+        <w:t xml:space="preserve">chercheurs d'IBM, Gerd </w:t>
+      </w:r>
+      <w:proofErr w:type="spellStart"/>
       <w:r>
         <w:rPr>
           <w:sz w:val="26"/>
           <w:szCs w:val="26"/>
         </w:rPr>
+        <w:t>Binnig</w:t>
+      </w:r>
+      <w:proofErr w:type="spellEnd"/>
+      <w:r>
+        <w:rPr>
+          <w:sz w:val="26"/>
+          <w:szCs w:val="26"/>
+        </w:rPr>
+        <w:t xml:space="preserve"> et Heinrich </w:t>
+      </w:r>
+      <w:proofErr w:type="spellStart"/>
+      <w:r>
+        <w:rPr>
+          <w:sz w:val="26"/>
+          <w:szCs w:val="26"/>
+        </w:rPr>
+        <w:t>Rohrer</w:t>
+      </w:r>
+      <w:proofErr w:type="spellEnd"/>
+      <w:r>
+        <w:rPr>
+          <w:sz w:val="26"/>
+          <w:szCs w:val="26"/>
+        </w:rPr>
+        <w:t>, qui reçurent le prix Nobel de physique pour cette invention en 1986</w:t>
+      </w:r>
+      <w:r>
+        <w:rPr>
+          <w:sz w:val="26"/>
+          <w:szCs w:val="26"/>
+        </w:rPr>
         <w:t xml:space="preserve">) et il permet aussi de comprendre certains phénomènes naturels c’est ce que nous allons constater avec la radioactivité alpha. Phénomène qui peut s’expliquer par une modélisation faisant appel à cet effet Tunnel.   </w:t>
       </w:r>
     </w:p>
@@ -204,7 +236,23 @@
           <w:sz w:val="26"/>
           <w:szCs w:val="26"/>
         </w:rPr>
-        <w:t>[Aslangul Tome1 Chapitre 15 p 550]</w:t>
+        <w:t>[</w:t>
+      </w:r>
+      <w:proofErr w:type="spellStart"/>
+      <w:r>
+        <w:rPr>
+          <w:sz w:val="26"/>
+          <w:szCs w:val="26"/>
+        </w:rPr>
+        <w:t>Aslangul</w:t>
+      </w:r>
+      <w:proofErr w:type="spellEnd"/>
+      <w:r>
+        <w:rPr>
+          <w:sz w:val="26"/>
+          <w:szCs w:val="26"/>
+        </w:rPr>
+        <w:t xml:space="preserve"> Tome1 Chapitre 15 p 550]</w:t>
       </w:r>
     </w:p>
     <w:p>
@@ -389,6 +437,7 @@
         </w:rPr>
         <w:t>Détail qui tue : [</w:t>
       </w:r>
+      <w:proofErr w:type="spellStart"/>
       <w:r>
         <w:rPr>
           <w:color w:val="000000" w:themeColor="text1"/>
@@ -399,7 +448,14 @@
         <w:rPr>
           <w:color w:val="000000" w:themeColor="text1"/>
         </w:rPr>
-        <w:t xml:space="preserve">slangul] </w:t>
+        <w:t>slangul</w:t>
+      </w:r>
+      <w:proofErr w:type="spellEnd"/>
+      <w:r>
+        <w:rPr>
+          <w:color w:val="000000" w:themeColor="text1"/>
+        </w:rPr>
+        <w:t xml:space="preserve">] </w:t>
       </w:r>
       <w:r>
         <w:rPr>
@@ -425,7 +481,21 @@
         <w:rPr>
           <w:color w:val="000000" w:themeColor="text1"/>
         </w:rPr>
-        <w:t xml:space="preserve"> ie petite devant la longueur d’onde de De Broglie </w:t>
+        <w:t xml:space="preserve"> </w:t>
+      </w:r>
+      <w:proofErr w:type="spellStart"/>
+      <w:r>
+        <w:rPr>
+          <w:color w:val="000000" w:themeColor="text1"/>
+        </w:rPr>
+        <w:t>ie</w:t>
+      </w:r>
+      <w:proofErr w:type="spellEnd"/>
+      <w:r>
+        <w:rPr>
+          <w:color w:val="000000" w:themeColor="text1"/>
+        </w:rPr>
+        <w:t xml:space="preserve"> petite devant la longueur d’onde de De Broglie </w:t>
       </w:r>
       <m:oMath>
         <m:sSub>
@@ -662,7 +732,21 @@
         <w:rPr>
           <w:color w:val="000000" w:themeColor="text1"/>
         </w:rPr>
-        <w:t xml:space="preserve">, est solution donc j’ai besoin de ce degré de liberté. Nous ne sommes pas dans un état lié (cas du puit de potentiel) mais dans un cas de diffusion.  </w:t>
+        <w:t>, est solution donc j’ai besoin de ce degré de li</w:t>
+      </w:r>
+      <w:proofErr w:type="spellStart"/>
+      <w:r>
+        <w:rPr>
+          <w:color w:val="000000" w:themeColor="text1"/>
+        </w:rPr>
+        <w:t>berté</w:t>
+      </w:r>
+      <w:proofErr w:type="spellEnd"/>
+      <w:r>
+        <w:rPr>
+          <w:color w:val="000000" w:themeColor="text1"/>
+        </w:rPr>
+        <w:t xml:space="preserve">. Nous ne sommes pas dans un état lié (cas du puit de potentiel) mais dans un cas de diffusion.  </w:t>
       </w:r>
       <w:r>
         <w:rPr>
@@ -731,7 +815,106 @@
         <w:rPr>
           <w:color w:val="000000" w:themeColor="text1"/>
         </w:rPr>
-        <w:t xml:space="preserve"> et du gradient. [Démo p68-69 Basdevant] </w:t>
+        <w:t xml:space="preserve"> et du gradient. [Démo p68-69 Basdevant</w:t>
+      </w:r>
+      <w:r>
+        <w:rPr>
+          <w:color w:val="000000" w:themeColor="text1"/>
+        </w:rPr>
+        <w:t xml:space="preserve"> s’obtient en intégrant l’équation de </w:t>
+      </w:r>
+      <w:proofErr w:type="spellStart"/>
+      <w:r>
+        <w:rPr>
+          <w:color w:val="000000" w:themeColor="text1"/>
+        </w:rPr>
+        <w:t>schrodinger</w:t>
+      </w:r>
+      <w:proofErr w:type="spellEnd"/>
+      <w:r>
+        <w:rPr>
+          <w:color w:val="000000" w:themeColor="text1"/>
+        </w:rPr>
+        <w:t xml:space="preserve"> indépendante du temps</w:t>
+      </w:r>
+      <w:r>
+        <w:rPr>
+          <w:color w:val="000000" w:themeColor="text1"/>
+        </w:rPr>
+        <w:t> :</w:t>
+      </w:r>
+      <w:r>
+        <w:rPr>
+          <w:color w:val="000000" w:themeColor="text1"/>
+        </w:rPr>
+        <w:t xml:space="preserve">] </w:t>
+      </w:r>
+    </w:p>
+    <w:p>
+      <w:pPr>
+        <w:pStyle w:val="ListParagraph"/>
+        <w:tabs>
+          <w:tab w:val="left" w:pos="4152"/>
+        </w:tabs>
+        <w:ind w:left="1068"/>
+        <w:jc w:val="both"/>
+        <w:rPr>
+          <w:color w:val="000000" w:themeColor="text1"/>
+        </w:rPr>
+      </w:pPr>
+      <w:r>
+        <w:rPr>
+          <w:noProof/>
+        </w:rPr>
+        <w:drawing>
+          <wp:anchor distT="0" distB="0" distL="114300" distR="114300" simplePos="0" relativeHeight="251659264" behindDoc="0" locked="0" layoutInCell="1" allowOverlap="1" wp14:anchorId="23B3F88C" wp14:editId="37D3D3B3">
+            <wp:simplePos x="0" y="0"/>
+            <wp:positionH relativeFrom="margin">
+              <wp:align>right</wp:align>
+            </wp:positionH>
+            <wp:positionV relativeFrom="paragraph">
+              <wp:posOffset>181610</wp:posOffset>
+            </wp:positionV>
+            <wp:extent cx="5135880" cy="1691640"/>
+            <wp:effectExtent l="0" t="0" r="7620" b="3810"/>
+            <wp:wrapTopAndBottom/>
+            <wp:docPr id="1" name="Picture 1"/>
+            <wp:cNvGraphicFramePr>
+              <a:graphicFrameLocks xmlns:a="http://schemas.openxmlformats.org/drawingml/2006/main" noChangeAspect="1"/>
+            </wp:cNvGraphicFramePr>
+            <a:graphic xmlns:a="http://schemas.openxmlformats.org/drawingml/2006/main">
+              <a:graphicData uri="http://schemas.openxmlformats.org/drawingml/2006/picture">
+                <pic:pic xmlns:pic="http://schemas.openxmlformats.org/drawingml/2006/picture">
+                  <pic:nvPicPr>
+                    <pic:cNvPr id="1" name=""/>
+                    <pic:cNvPicPr/>
+                  </pic:nvPicPr>
+                  <pic:blipFill>
+                    <a:blip r:embed="rId8"/>
+                    <a:stretch>
+                      <a:fillRect/>
+                    </a:stretch>
+                  </pic:blipFill>
+                  <pic:spPr>
+                    <a:xfrm>
+                      <a:off x="0" y="0"/>
+                      <a:ext cx="5135880" cy="1691640"/>
+                    </a:xfrm>
+                    <a:prstGeom prst="rect">
+                      <a:avLst/>
+                    </a:prstGeom>
+                  </pic:spPr>
+                </pic:pic>
+              </a:graphicData>
+            </a:graphic>
+            <wp14:sizeRelH relativeFrom="margin">
+              <wp14:pctWidth>0</wp14:pctWidth>
+            </wp14:sizeRelH>
+            <wp14:sizeRelV relativeFrom="margin">
+              <wp14:pctHeight>0</wp14:pctHeight>
+            </wp14:sizeRelV>
+          </wp:anchor>
+        </w:drawing>
       </w:r>
     </w:p>
     <w:p>
@@ -766,8 +949,831 @@
         <w:rPr>
           <w:color w:val="000000" w:themeColor="text1"/>
         </w:rPr>
-        <w:t>Probabilité de réflexion et de transmission : Expression complète du courant de probabilité p300 Aslangul.</w:t>
-      </w:r>
+        <w:t xml:space="preserve">Probabilité de réflexion et de transmission : Expression complète du courant de probabilité p300 </w:t>
+      </w:r>
+      <w:proofErr w:type="spellStart"/>
+      <w:r>
+        <w:rPr>
+          <w:color w:val="000000" w:themeColor="text1"/>
+        </w:rPr>
+        <w:t>Aslangul</w:t>
+      </w:r>
+      <w:proofErr w:type="spellEnd"/>
+      <w:r>
+        <w:rPr>
+          <w:color w:val="000000" w:themeColor="text1"/>
+        </w:rPr>
+        <w:t>.</w:t>
+      </w:r>
+    </w:p>
+    <w:p>
+      <w:pPr>
+        <w:pStyle w:val="ListParagraph"/>
+        <w:tabs>
+          <w:tab w:val="left" w:pos="4152"/>
+        </w:tabs>
+        <w:ind w:left="1068"/>
+        <w:jc w:val="both"/>
+        <w:rPr>
+          <w:rFonts w:eastAsiaTheme="minorEastAsia"/>
+          <w:color w:val="000000" w:themeColor="text1"/>
+        </w:rPr>
+      </w:pPr>
+      <m:oMath>
+        <m:f>
+          <m:fPr>
+            <m:ctrlPr>
+              <w:rPr>
+                <w:rFonts w:ascii="Cambria Math" w:hAnsi="Cambria Math"/>
+                <w:i/>
+                <w:color w:val="000000" w:themeColor="text1"/>
+              </w:rPr>
+            </m:ctrlPr>
+          </m:fPr>
+          <m:num>
+            <m:r>
+              <w:rPr>
+                <w:rFonts w:ascii="Cambria Math" w:hAnsi="Cambria Math"/>
+                <w:color w:val="000000" w:themeColor="text1"/>
+              </w:rPr>
+              <m:t>∂ρ</m:t>
+            </m:r>
+          </m:num>
+          <m:den>
+            <m:r>
+              <w:rPr>
+                <w:rFonts w:ascii="Cambria Math" w:hAnsi="Cambria Math"/>
+                <w:color w:val="000000" w:themeColor="text1"/>
+              </w:rPr>
+              <m:t>∂t</m:t>
+            </m:r>
+          </m:den>
+        </m:f>
+        <m:r>
+          <w:rPr>
+            <w:rFonts w:ascii="Cambria Math" w:hAnsi="Cambria Math"/>
+            <w:color w:val="000000" w:themeColor="text1"/>
+          </w:rPr>
+          <m:t>+</m:t>
+        </m:r>
+        <m:r>
+          <w:rPr>
+            <w:rFonts w:ascii="Cambria Math" w:hAnsi="Cambria Math"/>
+            <w:color w:val="000000" w:themeColor="text1"/>
+          </w:rPr>
+          <m:t>div</m:t>
+        </m:r>
+        <m:d>
+          <m:dPr>
+            <m:ctrlPr>
+              <w:rPr>
+                <w:rFonts w:ascii="Cambria Math" w:hAnsi="Cambria Math"/>
+                <w:i/>
+                <w:color w:val="000000" w:themeColor="text1"/>
+              </w:rPr>
+            </m:ctrlPr>
+          </m:dPr>
+          <m:e>
+            <m:acc>
+              <m:accPr>
+                <m:chr m:val="⃗"/>
+                <m:ctrlPr>
+                  <w:rPr>
+                    <w:rFonts w:ascii="Cambria Math" w:hAnsi="Cambria Math"/>
+                    <w:i/>
+                    <w:color w:val="000000" w:themeColor="text1"/>
+                  </w:rPr>
+                </m:ctrlPr>
+              </m:accPr>
+              <m:e>
+                <m:r>
+                  <w:rPr>
+                    <w:rFonts w:ascii="Cambria Math" w:hAnsi="Cambria Math"/>
+                    <w:color w:val="000000" w:themeColor="text1"/>
+                  </w:rPr>
+                  <m:t>j</m:t>
+                </m:r>
+              </m:e>
+            </m:acc>
+          </m:e>
+        </m:d>
+        <m:r>
+          <w:rPr>
+            <w:rFonts w:ascii="Cambria Math" w:hAnsi="Cambria Math"/>
+            <w:color w:val="000000" w:themeColor="text1"/>
+          </w:rPr>
+          <m:t>=0</m:t>
+        </m:r>
+      </m:oMath>
+      <w:r>
+        <w:rPr>
+          <w:rFonts w:eastAsiaTheme="minorEastAsia"/>
+          <w:color w:val="000000" w:themeColor="text1"/>
+        </w:rPr>
+        <w:t xml:space="preserve"> </w:t>
+      </w:r>
+      <w:proofErr w:type="gramStart"/>
+      <w:r>
+        <w:rPr>
+          <w:rFonts w:eastAsiaTheme="minorEastAsia"/>
+          <w:color w:val="000000" w:themeColor="text1"/>
+        </w:rPr>
+        <w:t>av</w:t>
+      </w:r>
+      <w:proofErr w:type="spellStart"/>
+      <w:r>
+        <w:rPr>
+          <w:rFonts w:eastAsiaTheme="minorEastAsia"/>
+          <w:color w:val="000000" w:themeColor="text1"/>
+        </w:rPr>
+        <w:t>e</w:t>
+      </w:r>
+      <w:r>
+        <w:rPr>
+          <w:rFonts w:eastAsiaTheme="minorEastAsia"/>
+          <w:color w:val="000000" w:themeColor="text1"/>
+        </w:rPr>
+        <w:t>c</w:t>
+      </w:r>
+      <w:proofErr w:type="spellEnd"/>
+      <w:proofErr w:type="gramEnd"/>
+      <w:r>
+        <w:rPr>
+          <w:rFonts w:eastAsiaTheme="minorEastAsia"/>
+          <w:color w:val="000000" w:themeColor="text1"/>
+        </w:rPr>
+        <w:t xml:space="preserve"> </w:t>
+      </w:r>
+      <m:oMath>
+        <m:r>
+          <w:rPr>
+            <w:rFonts w:ascii="Cambria Math" w:eastAsiaTheme="minorEastAsia" w:hAnsi="Cambria Math"/>
+            <w:color w:val="000000" w:themeColor="text1"/>
+          </w:rPr>
+          <m:t>ρ=</m:t>
+        </m:r>
+        <m:sSup>
+          <m:sSupPr>
+            <m:ctrlPr>
+              <w:rPr>
+                <w:rFonts w:ascii="Cambria Math" w:eastAsiaTheme="minorEastAsia" w:hAnsi="Cambria Math"/>
+                <w:i/>
+                <w:color w:val="000000" w:themeColor="text1"/>
+              </w:rPr>
+            </m:ctrlPr>
+          </m:sSupPr>
+          <m:e>
+            <m:d>
+              <m:dPr>
+                <m:begChr m:val="|"/>
+                <m:endChr m:val="|"/>
+                <m:ctrlPr>
+                  <w:rPr>
+                    <w:rFonts w:ascii="Cambria Math" w:eastAsiaTheme="minorEastAsia" w:hAnsi="Cambria Math"/>
+                    <w:i/>
+                    <w:color w:val="000000" w:themeColor="text1"/>
+                  </w:rPr>
+                </m:ctrlPr>
+              </m:dPr>
+              <m:e>
+                <m:r>
+                  <w:rPr>
+                    <w:rFonts w:ascii="Cambria Math" w:eastAsiaTheme="minorEastAsia" w:hAnsi="Cambria Math"/>
+                    <w:color w:val="000000" w:themeColor="text1"/>
+                  </w:rPr>
+                  <m:t>ψ</m:t>
+                </m:r>
+              </m:e>
+            </m:d>
+          </m:e>
+          <m:sup>
+            <m:r>
+              <w:rPr>
+                <w:rFonts w:ascii="Cambria Math" w:eastAsiaTheme="minorEastAsia" w:hAnsi="Cambria Math"/>
+                <w:color w:val="000000" w:themeColor="text1"/>
+              </w:rPr>
+              <m:t>2</m:t>
+            </m:r>
+          </m:sup>
+        </m:sSup>
+        <m:r>
+          <w:rPr>
+            <w:rFonts w:ascii="Cambria Math" w:eastAsiaTheme="minorEastAsia" w:hAnsi="Cambria Math"/>
+            <w:color w:val="000000" w:themeColor="text1"/>
+          </w:rPr>
+          <m:t> :densité de probabilité de présence</m:t>
+        </m:r>
+      </m:oMath>
+    </w:p>
+    <w:p>
+      <w:pPr>
+        <w:pStyle w:val="ListParagraph"/>
+        <w:tabs>
+          <w:tab w:val="left" w:pos="4152"/>
+        </w:tabs>
+        <w:ind w:left="1068"/>
+        <w:jc w:val="both"/>
+        <w:rPr>
+          <w:rFonts w:eastAsiaTheme="minorEastAsia"/>
+          <w:color w:val="000000" w:themeColor="text1"/>
+        </w:rPr>
+      </w:pPr>
+      <m:oMathPara>
+        <m:oMath>
+          <m:acc>
+            <m:accPr>
+              <m:chr m:val="⃗"/>
+              <m:ctrlPr>
+                <w:rPr>
+                  <w:rFonts w:ascii="Cambria Math" w:eastAsiaTheme="minorEastAsia" w:hAnsi="Cambria Math"/>
+                  <w:i/>
+                  <w:color w:val="000000" w:themeColor="text1"/>
+                </w:rPr>
+              </m:ctrlPr>
+            </m:accPr>
+            <m:e>
+              <m:r>
+                <w:rPr>
+                  <w:rFonts w:ascii="Cambria Math" w:eastAsiaTheme="minorEastAsia" w:hAnsi="Cambria Math"/>
+                  <w:color w:val="000000" w:themeColor="text1"/>
+                </w:rPr>
+                <m:t>j</m:t>
+              </m:r>
+            </m:e>
+          </m:acc>
+          <m:r>
+            <w:rPr>
+              <w:rFonts w:ascii="Cambria Math" w:eastAsiaTheme="minorEastAsia" w:hAnsi="Cambria Math"/>
+              <w:color w:val="000000" w:themeColor="text1"/>
+            </w:rPr>
+            <m:t>=</m:t>
+          </m:r>
+          <m:f>
+            <m:fPr>
+              <m:ctrlPr>
+                <w:rPr>
+                  <w:rFonts w:ascii="Cambria Math" w:eastAsiaTheme="minorEastAsia" w:hAnsi="Cambria Math"/>
+                  <w:i/>
+                  <w:color w:val="000000" w:themeColor="text1"/>
+                </w:rPr>
+              </m:ctrlPr>
+            </m:fPr>
+            <m:num>
+              <m:r>
+                <w:rPr>
+                  <w:rFonts w:ascii="Cambria Math" w:eastAsiaTheme="minorEastAsia" w:hAnsi="Cambria Math"/>
+                  <w:color w:val="000000" w:themeColor="text1"/>
+                </w:rPr>
+                <m:t>ℏ</m:t>
+              </m:r>
+            </m:num>
+            <m:den>
+              <m:r>
+                <w:rPr>
+                  <w:rFonts w:ascii="Cambria Math" w:eastAsiaTheme="minorEastAsia" w:hAnsi="Cambria Math"/>
+                  <w:color w:val="000000" w:themeColor="text1"/>
+                </w:rPr>
+                <m:t>2im</m:t>
+              </m:r>
+            </m:den>
+          </m:f>
+          <m:d>
+            <m:dPr>
+              <m:ctrlPr>
+                <w:rPr>
+                  <w:rFonts w:ascii="Cambria Math" w:eastAsiaTheme="minorEastAsia" w:hAnsi="Cambria Math"/>
+                  <w:i/>
+                  <w:color w:val="000000" w:themeColor="text1"/>
+                </w:rPr>
+              </m:ctrlPr>
+            </m:dPr>
+            <m:e>
+              <m:sSup>
+                <m:sSupPr>
+                  <m:ctrlPr>
+                    <w:rPr>
+                      <w:rFonts w:ascii="Cambria Math" w:eastAsiaTheme="minorEastAsia" w:hAnsi="Cambria Math"/>
+                      <w:i/>
+                      <w:color w:val="000000" w:themeColor="text1"/>
+                    </w:rPr>
+                  </m:ctrlPr>
+                </m:sSupPr>
+                <m:e>
+                  <m:r>
+                    <w:rPr>
+                      <w:rFonts w:ascii="Cambria Math" w:eastAsiaTheme="minorEastAsia" w:hAnsi="Cambria Math"/>
+                      <w:color w:val="000000" w:themeColor="text1"/>
+                    </w:rPr>
+                    <m:t>ψ</m:t>
+                  </m:r>
+                </m:e>
+                <m:sup>
+                  <m:r>
+                    <w:rPr>
+                      <w:rFonts w:ascii="Cambria Math" w:eastAsiaTheme="minorEastAsia" w:hAnsi="Cambria Math"/>
+                      <w:color w:val="000000" w:themeColor="text1"/>
+                    </w:rPr>
+                    <m:t>*</m:t>
+                  </m:r>
+                </m:sup>
+              </m:sSup>
+              <m:acc>
+                <m:accPr>
+                  <m:chr m:val="⃗"/>
+                  <m:ctrlPr>
+                    <w:rPr>
+                      <w:rFonts w:ascii="Cambria Math" w:eastAsiaTheme="minorEastAsia" w:hAnsi="Cambria Math"/>
+                      <w:i/>
+                      <w:color w:val="000000" w:themeColor="text1"/>
+                    </w:rPr>
+                  </m:ctrlPr>
+                </m:accPr>
+                <m:e>
+                  <m:r>
+                    <m:rPr>
+                      <m:sty m:val="p"/>
+                    </m:rPr>
+                    <w:rPr>
+                      <w:rFonts w:ascii="Cambria Math" w:eastAsiaTheme="minorEastAsia" w:hAnsi="Cambria Math"/>
+                      <w:color w:val="000000" w:themeColor="text1"/>
+                    </w:rPr>
+                    <m:t>∇</m:t>
+                  </m:r>
+                </m:e>
+              </m:acc>
+              <m:r>
+                <w:rPr>
+                  <w:rFonts w:ascii="Cambria Math" w:eastAsiaTheme="minorEastAsia" w:hAnsi="Cambria Math"/>
+                  <w:color w:val="000000" w:themeColor="text1"/>
+                </w:rPr>
+                <m:t>ψ-ψ</m:t>
+              </m:r>
+              <m:acc>
+                <m:accPr>
+                  <m:chr m:val="⃗"/>
+                  <m:ctrlPr>
+                    <w:rPr>
+                      <w:rFonts w:ascii="Cambria Math" w:eastAsiaTheme="minorEastAsia" w:hAnsi="Cambria Math"/>
+                      <w:i/>
+                      <w:color w:val="000000" w:themeColor="text1"/>
+                    </w:rPr>
+                  </m:ctrlPr>
+                </m:accPr>
+                <m:e>
+                  <m:r>
+                    <m:rPr>
+                      <m:sty m:val="p"/>
+                    </m:rPr>
+                    <w:rPr>
+                      <w:rFonts w:ascii="Cambria Math" w:eastAsiaTheme="minorEastAsia" w:hAnsi="Cambria Math"/>
+                      <w:color w:val="000000" w:themeColor="text1"/>
+                    </w:rPr>
+                    <m:t>∇</m:t>
+                  </m:r>
+                </m:e>
+              </m:acc>
+              <m:sSup>
+                <m:sSupPr>
+                  <m:ctrlPr>
+                    <w:rPr>
+                      <w:rFonts w:ascii="Cambria Math" w:eastAsiaTheme="minorEastAsia" w:hAnsi="Cambria Math"/>
+                      <w:i/>
+                      <w:color w:val="000000" w:themeColor="text1"/>
+                    </w:rPr>
+                  </m:ctrlPr>
+                </m:sSupPr>
+                <m:e>
+                  <m:r>
+                    <w:rPr>
+                      <w:rFonts w:ascii="Cambria Math" w:eastAsiaTheme="minorEastAsia" w:hAnsi="Cambria Math"/>
+                      <w:color w:val="000000" w:themeColor="text1"/>
+                    </w:rPr>
+                    <m:t>ψ</m:t>
+                  </m:r>
+                </m:e>
+                <m:sup>
+                  <m:r>
+                    <w:rPr>
+                      <w:rFonts w:ascii="Cambria Math" w:eastAsiaTheme="minorEastAsia" w:hAnsi="Cambria Math"/>
+                      <w:color w:val="000000" w:themeColor="text1"/>
+                    </w:rPr>
+                    <m:t>*</m:t>
+                  </m:r>
+                </m:sup>
+              </m:sSup>
+            </m:e>
+          </m:d>
+          <m:r>
+            <w:rPr>
+              <w:rFonts w:ascii="Cambria Math" w:eastAsiaTheme="minorEastAsia" w:hAnsi="Cambria Math"/>
+              <w:color w:val="000000" w:themeColor="text1"/>
+            </w:rPr>
+            <m:t>=</m:t>
+          </m:r>
+          <m:f>
+            <m:fPr>
+              <m:ctrlPr>
+                <w:rPr>
+                  <w:rFonts w:ascii="Cambria Math" w:eastAsiaTheme="minorEastAsia" w:hAnsi="Cambria Math"/>
+                  <w:i/>
+                  <w:color w:val="000000" w:themeColor="text1"/>
+                </w:rPr>
+              </m:ctrlPr>
+            </m:fPr>
+            <m:num>
+              <m:r>
+                <w:rPr>
+                  <w:rFonts w:ascii="Cambria Math" w:eastAsiaTheme="minorEastAsia" w:hAnsi="Cambria Math"/>
+                  <w:color w:val="000000" w:themeColor="text1"/>
+                </w:rPr>
+                <m:t>ℏ</m:t>
+              </m:r>
+            </m:num>
+            <m:den>
+              <m:r>
+                <w:rPr>
+                  <w:rFonts w:ascii="Cambria Math" w:eastAsiaTheme="minorEastAsia" w:hAnsi="Cambria Math"/>
+                  <w:color w:val="000000" w:themeColor="text1"/>
+                </w:rPr>
+                <m:t>2im</m:t>
+              </m:r>
+            </m:den>
+          </m:f>
+          <m:d>
+            <m:dPr>
+              <m:ctrlPr>
+                <w:rPr>
+                  <w:rFonts w:ascii="Cambria Math" w:eastAsiaTheme="minorEastAsia" w:hAnsi="Cambria Math"/>
+                  <w:i/>
+                  <w:color w:val="000000" w:themeColor="text1"/>
+                </w:rPr>
+              </m:ctrlPr>
+            </m:dPr>
+            <m:e>
+              <m:sSup>
+                <m:sSupPr>
+                  <m:ctrlPr>
+                    <w:rPr>
+                      <w:rFonts w:ascii="Cambria Math" w:eastAsiaTheme="minorEastAsia" w:hAnsi="Cambria Math"/>
+                      <w:i/>
+                      <w:color w:val="000000" w:themeColor="text1"/>
+                    </w:rPr>
+                  </m:ctrlPr>
+                </m:sSupPr>
+                <m:e>
+                  <m:r>
+                    <w:rPr>
+                      <w:rFonts w:ascii="Cambria Math" w:eastAsiaTheme="minorEastAsia" w:hAnsi="Cambria Math"/>
+                      <w:color w:val="000000" w:themeColor="text1"/>
+                    </w:rPr>
+                    <m:t>ψ</m:t>
+                  </m:r>
+                </m:e>
+                <m:sup>
+                  <m:r>
+                    <w:rPr>
+                      <w:rFonts w:ascii="Cambria Math" w:eastAsiaTheme="minorEastAsia" w:hAnsi="Cambria Math"/>
+                      <w:color w:val="000000" w:themeColor="text1"/>
+                    </w:rPr>
+                    <m:t>*</m:t>
+                  </m:r>
+                </m:sup>
+              </m:sSup>
+              <m:d>
+                <m:dPr>
+                  <m:ctrlPr>
+                    <w:rPr>
+                      <w:rFonts w:ascii="Cambria Math" w:eastAsiaTheme="minorEastAsia" w:hAnsi="Cambria Math"/>
+                      <w:i/>
+                      <w:color w:val="000000" w:themeColor="text1"/>
+                    </w:rPr>
+                  </m:ctrlPr>
+                </m:dPr>
+                <m:e>
+                  <m:r>
+                    <w:rPr>
+                      <w:rFonts w:ascii="Cambria Math" w:eastAsiaTheme="minorEastAsia" w:hAnsi="Cambria Math"/>
+                      <w:color w:val="000000" w:themeColor="text1"/>
+                    </w:rPr>
+                    <m:t>x</m:t>
+                  </m:r>
+                </m:e>
+              </m:d>
+              <m:sSup>
+                <m:sSupPr>
+                  <m:ctrlPr>
+                    <w:rPr>
+                      <w:rFonts w:ascii="Cambria Math" w:eastAsiaTheme="minorEastAsia" w:hAnsi="Cambria Math"/>
+                      <w:i/>
+                      <w:color w:val="000000" w:themeColor="text1"/>
+                    </w:rPr>
+                  </m:ctrlPr>
+                </m:sSupPr>
+                <m:e>
+                  <m:r>
+                    <w:rPr>
+                      <w:rFonts w:ascii="Cambria Math" w:eastAsiaTheme="minorEastAsia" w:hAnsi="Cambria Math"/>
+                      <w:color w:val="000000" w:themeColor="text1"/>
+                    </w:rPr>
+                    <m:t>ψ</m:t>
+                  </m:r>
+                </m:e>
+                <m:sup>
+                  <m:r>
+                    <w:rPr>
+                      <w:rFonts w:ascii="Cambria Math" w:eastAsiaTheme="minorEastAsia" w:hAnsi="Cambria Math"/>
+                      <w:color w:val="000000" w:themeColor="text1"/>
+                    </w:rPr>
+                    <m:t>'</m:t>
+                  </m:r>
+                </m:sup>
+              </m:sSup>
+              <m:d>
+                <m:dPr>
+                  <m:ctrlPr>
+                    <w:rPr>
+                      <w:rFonts w:ascii="Cambria Math" w:eastAsiaTheme="minorEastAsia" w:hAnsi="Cambria Math"/>
+                      <w:i/>
+                      <w:color w:val="000000" w:themeColor="text1"/>
+                    </w:rPr>
+                  </m:ctrlPr>
+                </m:dPr>
+                <m:e>
+                  <m:r>
+                    <w:rPr>
+                      <w:rFonts w:ascii="Cambria Math" w:eastAsiaTheme="minorEastAsia" w:hAnsi="Cambria Math"/>
+                      <w:color w:val="000000" w:themeColor="text1"/>
+                    </w:rPr>
+                    <m:t>x</m:t>
+                  </m:r>
+                </m:e>
+              </m:d>
+              <m:r>
+                <w:rPr>
+                  <w:rFonts w:ascii="Cambria Math" w:eastAsiaTheme="minorEastAsia" w:hAnsi="Cambria Math"/>
+                  <w:color w:val="000000" w:themeColor="text1"/>
+                </w:rPr>
+                <m:t>-ψ</m:t>
+              </m:r>
+              <m:d>
+                <m:dPr>
+                  <m:ctrlPr>
+                    <w:rPr>
+                      <w:rFonts w:ascii="Cambria Math" w:eastAsiaTheme="minorEastAsia" w:hAnsi="Cambria Math"/>
+                      <w:i/>
+                      <w:color w:val="000000" w:themeColor="text1"/>
+                    </w:rPr>
+                  </m:ctrlPr>
+                </m:dPr>
+                <m:e>
+                  <m:r>
+                    <w:rPr>
+                      <w:rFonts w:ascii="Cambria Math" w:eastAsiaTheme="minorEastAsia" w:hAnsi="Cambria Math"/>
+                      <w:color w:val="000000" w:themeColor="text1"/>
+                    </w:rPr>
+                    <m:t>x</m:t>
+                  </m:r>
+                </m:e>
+              </m:d>
+              <m:sSup>
+                <m:sSupPr>
+                  <m:ctrlPr>
+                    <w:rPr>
+                      <w:rFonts w:ascii="Cambria Math" w:eastAsiaTheme="minorEastAsia" w:hAnsi="Cambria Math"/>
+                      <w:i/>
+                      <w:color w:val="000000" w:themeColor="text1"/>
+                    </w:rPr>
+                  </m:ctrlPr>
+                </m:sSupPr>
+                <m:e>
+                  <m:r>
+                    <w:rPr>
+                      <w:rFonts w:ascii="Cambria Math" w:eastAsiaTheme="minorEastAsia" w:hAnsi="Cambria Math"/>
+                      <w:color w:val="000000" w:themeColor="text1"/>
+                    </w:rPr>
+                    <m:t>ψ</m:t>
+                  </m:r>
+                </m:e>
+                <m:sup>
+                  <m:r>
+                    <w:rPr>
+                      <w:rFonts w:ascii="Cambria Math" w:eastAsiaTheme="minorEastAsia" w:hAnsi="Cambria Math"/>
+                      <w:color w:val="000000" w:themeColor="text1"/>
+                    </w:rPr>
+                    <m:t>'</m:t>
+                  </m:r>
+                </m:sup>
+              </m:sSup>
+              <m:d>
+                <m:dPr>
+                  <m:ctrlPr>
+                    <w:rPr>
+                      <w:rFonts w:ascii="Cambria Math" w:eastAsiaTheme="minorEastAsia" w:hAnsi="Cambria Math"/>
+                      <w:i/>
+                      <w:color w:val="000000" w:themeColor="text1"/>
+                    </w:rPr>
+                  </m:ctrlPr>
+                </m:dPr>
+                <m:e>
+                  <m:r>
+                    <w:rPr>
+                      <w:rFonts w:ascii="Cambria Math" w:eastAsiaTheme="minorEastAsia" w:hAnsi="Cambria Math"/>
+                      <w:color w:val="000000" w:themeColor="text1"/>
+                    </w:rPr>
+                    <m:t>x</m:t>
+                  </m:r>
+                </m:e>
+              </m:d>
+            </m:e>
+          </m:d>
+          <m:r>
+            <w:rPr>
+              <w:rFonts w:ascii="Cambria Math" w:eastAsiaTheme="minorEastAsia" w:hAnsi="Cambria Math"/>
+              <w:color w:val="000000" w:themeColor="text1"/>
+            </w:rPr>
+            <m:t>=ρ</m:t>
+          </m:r>
+          <m:acc>
+            <m:accPr>
+              <m:chr m:val="⃗"/>
+              <m:ctrlPr>
+                <w:rPr>
+                  <w:rFonts w:ascii="Cambria Math" w:eastAsiaTheme="minorEastAsia" w:hAnsi="Cambria Math"/>
+                  <w:i/>
+                  <w:color w:val="000000" w:themeColor="text1"/>
+                </w:rPr>
+              </m:ctrlPr>
+            </m:accPr>
+            <m:e>
+              <m:r>
+                <w:rPr>
+                  <w:rFonts w:ascii="Cambria Math" w:eastAsiaTheme="minorEastAsia" w:hAnsi="Cambria Math"/>
+                  <w:color w:val="000000" w:themeColor="text1"/>
+                </w:rPr>
+                <m:t>v</m:t>
+              </m:r>
+            </m:e>
+          </m:acc>
+          <m:r>
+            <w:rPr>
+              <w:rFonts w:ascii="Cambria Math" w:eastAsiaTheme="minorEastAsia" w:hAnsi="Cambria Math"/>
+              <w:color w:val="000000" w:themeColor="text1"/>
+            </w:rPr>
+            <m:t>=</m:t>
+          </m:r>
+          <m:f>
+            <m:fPr>
+              <m:ctrlPr>
+                <w:rPr>
+                  <w:rFonts w:ascii="Cambria Math" w:eastAsiaTheme="minorEastAsia" w:hAnsi="Cambria Math"/>
+                  <w:i/>
+                  <w:color w:val="000000" w:themeColor="text1"/>
+                </w:rPr>
+              </m:ctrlPr>
+            </m:fPr>
+            <m:num>
+              <m:r>
+                <w:rPr>
+                  <w:rFonts w:ascii="Cambria Math" w:eastAsiaTheme="minorEastAsia" w:hAnsi="Cambria Math"/>
+                  <w:color w:val="000000" w:themeColor="text1"/>
+                </w:rPr>
+                <m:t>ρ</m:t>
+              </m:r>
+              <m:acc>
+                <m:accPr>
+                  <m:chr m:val="⃗"/>
+                  <m:ctrlPr>
+                    <w:rPr>
+                      <w:rFonts w:ascii="Cambria Math" w:eastAsiaTheme="minorEastAsia" w:hAnsi="Cambria Math"/>
+                      <w:i/>
+                      <w:color w:val="000000" w:themeColor="text1"/>
+                    </w:rPr>
+                  </m:ctrlPr>
+                </m:accPr>
+                <m:e>
+                  <m:r>
+                    <w:rPr>
+                      <w:rFonts w:ascii="Cambria Math" w:eastAsiaTheme="minorEastAsia" w:hAnsi="Cambria Math"/>
+                      <w:color w:val="000000" w:themeColor="text1"/>
+                    </w:rPr>
+                    <m:t>p</m:t>
+                  </m:r>
+                </m:e>
+              </m:acc>
+            </m:num>
+            <m:den>
+              <m:r>
+                <w:rPr>
+                  <w:rFonts w:ascii="Cambria Math" w:eastAsiaTheme="minorEastAsia" w:hAnsi="Cambria Math"/>
+                  <w:color w:val="000000" w:themeColor="text1"/>
+                </w:rPr>
+                <m:t>m</m:t>
+              </m:r>
+            </m:den>
+          </m:f>
+          <m:r>
+            <w:rPr>
+              <w:rFonts w:ascii="Cambria Math" w:eastAsiaTheme="minorEastAsia" w:hAnsi="Cambria Math"/>
+              <w:color w:val="000000" w:themeColor="text1"/>
+            </w:rPr>
+            <m:t>=</m:t>
+          </m:r>
+          <m:f>
+            <m:fPr>
+              <m:ctrlPr>
+                <w:rPr>
+                  <w:rFonts w:ascii="Cambria Math" w:eastAsiaTheme="minorEastAsia" w:hAnsi="Cambria Math"/>
+                  <w:i/>
+                  <w:color w:val="000000" w:themeColor="text1"/>
+                </w:rPr>
+              </m:ctrlPr>
+            </m:fPr>
+            <m:num>
+              <m:sSup>
+                <m:sSupPr>
+                  <m:ctrlPr>
+                    <w:rPr>
+                      <w:rFonts w:ascii="Cambria Math" w:eastAsiaTheme="minorEastAsia" w:hAnsi="Cambria Math"/>
+                      <w:i/>
+                      <w:color w:val="000000" w:themeColor="text1"/>
+                    </w:rPr>
+                  </m:ctrlPr>
+                </m:sSupPr>
+                <m:e>
+                  <m:d>
+                    <m:dPr>
+                      <m:begChr m:val="|"/>
+                      <m:endChr m:val="|"/>
+                      <m:ctrlPr>
+                        <w:rPr>
+                          <w:rFonts w:ascii="Cambria Math" w:eastAsiaTheme="minorEastAsia" w:hAnsi="Cambria Math"/>
+                          <w:i/>
+                          <w:color w:val="000000" w:themeColor="text1"/>
+                        </w:rPr>
+                      </m:ctrlPr>
+                    </m:dPr>
+                    <m:e>
+                      <m:r>
+                        <w:rPr>
+                          <w:rFonts w:ascii="Cambria Math" w:eastAsiaTheme="minorEastAsia" w:hAnsi="Cambria Math"/>
+                          <w:color w:val="000000" w:themeColor="text1"/>
+                        </w:rPr>
+                        <m:t>ψ</m:t>
+                      </m:r>
+                    </m:e>
+                  </m:d>
+                </m:e>
+                <m:sup>
+                  <m:r>
+                    <w:rPr>
+                      <w:rFonts w:ascii="Cambria Math" w:eastAsiaTheme="minorEastAsia" w:hAnsi="Cambria Math"/>
+                      <w:color w:val="000000" w:themeColor="text1"/>
+                    </w:rPr>
+                    <m:t>2</m:t>
+                  </m:r>
+                </m:sup>
+              </m:sSup>
+              <m:r>
+                <w:rPr>
+                  <w:rFonts w:ascii="Cambria Math" w:eastAsiaTheme="minorEastAsia" w:hAnsi="Cambria Math"/>
+                  <w:color w:val="000000" w:themeColor="text1"/>
+                </w:rPr>
+                <m:t>ℏ</m:t>
+              </m:r>
+              <m:acc>
+                <m:accPr>
+                  <m:chr m:val="⃗"/>
+                  <m:ctrlPr>
+                    <w:rPr>
+                      <w:rFonts w:ascii="Cambria Math" w:eastAsiaTheme="minorEastAsia" w:hAnsi="Cambria Math"/>
+                      <w:i/>
+                      <w:color w:val="000000" w:themeColor="text1"/>
+                    </w:rPr>
+                  </m:ctrlPr>
+                </m:accPr>
+                <m:e>
+                  <m:r>
+                    <w:rPr>
+                      <w:rFonts w:ascii="Cambria Math" w:eastAsiaTheme="minorEastAsia" w:hAnsi="Cambria Math"/>
+                      <w:color w:val="000000" w:themeColor="text1"/>
+                    </w:rPr>
+                    <m:t>k</m:t>
+                  </m:r>
+                </m:e>
+              </m:acc>
+            </m:num>
+            <m:den>
+              <m:r>
+                <w:rPr>
+                  <w:rFonts w:ascii="Cambria Math" w:eastAsiaTheme="minorEastAsia" w:hAnsi="Cambria Math"/>
+                  <w:color w:val="000000" w:themeColor="text1"/>
+                </w:rPr>
+                <m:t>m</m:t>
+              </m:r>
+            </m:den>
+          </m:f>
+        </m:oMath>
+      </m:oMathPara>
     </w:p>
     <w:p>
       <w:pPr>
@@ -845,11 +1851,19 @@
         </w:rPr>
         <w:t xml:space="preserve">Approximation d’une barrière épaisse. </w:t>
       </w:r>
-      <w:r>
-        <w:rPr>
-          <w:color w:val="000000" w:themeColor="text1"/>
-        </w:rPr>
-        <w:t>p1255 [Sanz]</w:t>
+      <w:proofErr w:type="gramStart"/>
+      <w:r>
+        <w:rPr>
+          <w:color w:val="000000" w:themeColor="text1"/>
+        </w:rPr>
+        <w:t>p</w:t>
+      </w:r>
+      <w:proofErr w:type="gramEnd"/>
+      <w:r>
+        <w:rPr>
+          <w:color w:val="000000" w:themeColor="text1"/>
+        </w:rPr>
+        <w:t>1255 [Sanz]</w:t>
       </w:r>
       <w:r>
         <w:rPr>
@@ -925,7 +1939,14 @@
         <w:rPr>
           <w:color w:val="000000" w:themeColor="text1"/>
         </w:rPr>
-        <w:t> : Animation université du man</w:t>
+        <w:t xml:space="preserve"> : Animation université </w:t>
+      </w:r>
+      <w:proofErr w:type="gramStart"/>
+      <w:r>
+        <w:rPr>
+          <w:color w:val="000000" w:themeColor="text1"/>
+        </w:rPr>
+        <w:t>du man</w:t>
       </w:r>
       <w:r>
         <w:rPr>
@@ -933,6 +1954,7 @@
         </w:rPr>
         <w:t>s</w:t>
       </w:r>
+      <w:proofErr w:type="gramEnd"/>
       <w:r>
         <w:rPr>
           <w:color w:val="000000" w:themeColor="text1"/>
@@ -942,7 +1964,7 @@
       <w:r>
         <w:t xml:space="preserve"> </w:t>
       </w:r>
-      <w:hyperlink r:id="rId8" w:history="1">
+      <w:hyperlink r:id="rId9" w:history="1">
         <w:r>
           <w:rPr>
             <w:rStyle w:val="Hyperlink"/>
@@ -992,18 +2014,34 @@
       <w:r>
         <w:t xml:space="preserve">[Sanz p 1256]. </w:t>
       </w:r>
+      <w:proofErr w:type="spellStart"/>
       <w:r>
         <w:rPr>
           <w:lang w:val="en-US"/>
         </w:rPr>
-        <w:t>Cf PDF Fill</w:t>
-      </w:r>
+        <w:t>Cf</w:t>
+      </w:r>
+      <w:proofErr w:type="spellEnd"/>
       <w:r>
         <w:rPr>
           <w:lang w:val="en-US"/>
         </w:rPr>
+        <w:t xml:space="preserve"> PDF </w:t>
+      </w:r>
+      <w:proofErr w:type="spellStart"/>
+      <w:r>
+        <w:rPr>
+          <w:lang w:val="en-US"/>
+        </w:rPr>
+        <w:t>Fill</w:t>
+      </w:r>
+      <w:r>
+        <w:rPr>
+          <w:lang w:val="en-US"/>
+        </w:rPr>
         <w:t>ette</w:t>
       </w:r>
+      <w:proofErr w:type="spellEnd"/>
     </w:p>
     <w:p>
       <w:r>
@@ -1014,7 +2052,7 @@
         </w:rPr>
         <w:t xml:space="preserve">Animation </w:t>
       </w:r>
-      <w:hyperlink r:id="rId9" w:history="1">
+      <w:hyperlink r:id="rId10" w:history="1">
         <w:r>
           <w:rPr>
             <w:rStyle w:val="Hyperlink"/>
@@ -1028,15 +2066,15 @@
     </w:p>
     <w:p>
       <w:r>
-        <w:t>Pour l’aspect spectroscopie</w:t>
-      </w:r>
-      <w:r>
-        <w:t>, dire que mesurer I en variant U à position fixé permet d’avoir des informations sur la répartitions des niveaux d’énergie (d’où le nom spectroscopie)</w:t>
-      </w:r>
-      <w:bookmarkStart w:id="0" w:name="_GoBack"/>
-      <w:bookmarkEnd w:id="0"/>
-      <w:r>
-        <w:t xml:space="preserve"> </w:t>
+        <w:t xml:space="preserve">Pour l’aspect spectroscopie, dire que mesurer I en variant U à position fixé permet d’avoir des informations sur </w:t>
+      </w:r>
+      <w:proofErr w:type="gramStart"/>
+      <w:r>
+        <w:t>la répartitions</w:t>
+      </w:r>
+      <w:proofErr w:type="gramEnd"/>
+      <w:r>
+        <w:t xml:space="preserve"> des niveaux d’énergie (d’où le nom spectroscopie) </w:t>
       </w:r>
     </w:p>
     <w:p>
@@ -1051,11 +2089,19 @@
           <w:lang w:val="en-US"/>
         </w:rPr>
       </w:pPr>
+      <w:proofErr w:type="spellStart"/>
       <w:r>
         <w:rPr>
           <w:lang w:val="en-US"/>
         </w:rPr>
-        <w:t>Radioactivité alpha</w:t>
+        <w:t>Radioactivité</w:t>
+      </w:r>
+      <w:proofErr w:type="spellEnd"/>
+      <w:r>
+        <w:rPr>
+          <w:lang w:val="en-US"/>
+        </w:rPr>
+        <w:t xml:space="preserve"> alpha</w:t>
       </w:r>
     </w:p>
     <w:p>
@@ -1068,6 +2114,59 @@
       <w:r>
         <w:t xml:space="preserve"> Lire le cours de Fillette. </w:t>
       </w:r>
+    </w:p>
+    <w:p>
+      <w:bookmarkStart w:id="0" w:name="_GoBack"/>
+      <w:r>
+        <w:rPr>
+          <w:noProof/>
+        </w:rPr>
+        <w:lastRenderedPageBreak/>
+        <w:drawing>
+          <wp:anchor distT="0" distB="0" distL="114300" distR="114300" simplePos="0" relativeHeight="251661312" behindDoc="0" locked="0" layoutInCell="1" allowOverlap="1" wp14:anchorId="460ED989" wp14:editId="42BC30C4">
+            <wp:simplePos x="0" y="0"/>
+            <wp:positionH relativeFrom="column">
+              <wp:posOffset>0</wp:posOffset>
+            </wp:positionH>
+            <wp:positionV relativeFrom="paragraph">
+              <wp:posOffset>289560</wp:posOffset>
+            </wp:positionV>
+            <wp:extent cx="5760720" cy="5389245"/>
+            <wp:effectExtent l="0" t="0" r="0" b="1905"/>
+            <wp:wrapTopAndBottom/>
+            <wp:docPr id="2" name="Picture 2"/>
+            <wp:cNvGraphicFramePr>
+              <a:graphicFrameLocks xmlns:a="http://schemas.openxmlformats.org/drawingml/2006/main" noChangeAspect="1"/>
+            </wp:cNvGraphicFramePr>
+            <a:graphic xmlns:a="http://schemas.openxmlformats.org/drawingml/2006/main">
+              <a:graphicData uri="http://schemas.openxmlformats.org/drawingml/2006/picture">
+                <pic:pic xmlns:pic="http://schemas.openxmlformats.org/drawingml/2006/picture">
+                  <pic:nvPicPr>
+                    <pic:cNvPr id="1" name=""/>
+                    <pic:cNvPicPr/>
+                  </pic:nvPicPr>
+                  <pic:blipFill>
+                    <a:blip r:embed="rId11"/>
+                    <a:stretch>
+                      <a:fillRect/>
+                    </a:stretch>
+                  </pic:blipFill>
+                  <pic:spPr>
+                    <a:xfrm>
+                      <a:off x="0" y="0"/>
+                      <a:ext cx="5760720" cy="5389245"/>
+                    </a:xfrm>
+                    <a:prstGeom prst="rect">
+                      <a:avLst/>
+                    </a:prstGeom>
+                  </pic:spPr>
+                </pic:pic>
+              </a:graphicData>
+            </a:graphic>
+          </wp:anchor>
+        </w:drawing>
+      </w:r>
+      <w:bookmarkEnd w:id="0"/>
     </w:p>
     <w:sectPr>
       <w:pgSz w:w="11906" w:h="16838"/>
@@ -3684,7 +4783,7 @@
 </file>
 
 <file path=customXml/itemProps1.xml><?xml version="1.0" encoding="utf-8"?>
-<ds:datastoreItem xmlns:ds="http://schemas.openxmlformats.org/officeDocument/2006/customXml" ds:itemID="{AFD47DB2-7B31-4EA9-A4A5-9AEDC6FFE458}">
+<ds:datastoreItem xmlns:ds="http://schemas.openxmlformats.org/officeDocument/2006/customXml" ds:itemID="{3AB3F315-30FD-44C4-80A7-90FE345AF5EB}">
   <ds:schemaRefs>
     <ds:schemaRef ds:uri="http://schemas.openxmlformats.org/officeDocument/2006/bibliography"/>
   </ds:schemaRefs>
